--- a/Projektdokumentation.docx
+++ b/Projektdokumentation.docx
@@ -122,7 +122,23 @@
           <w:rFonts w:ascii="Latin Modern Roman 9" w:hAnsi="Latin Modern Roman 9"/>
           <w:lang w:val="de-CH"/>
         </w:rPr>
-        <w:t xml:space="preserve"> und selber Quizfragen erstellen </w:t>
+        <w:t xml:space="preserve"> und </w:t>
+      </w:r>
+      <w:proofErr w:type="gramStart"/>
+      <w:r>
+        <w:rPr>
+          <w:rFonts w:ascii="Latin Modern Roman 9" w:hAnsi="Latin Modern Roman 9"/>
+          <w:lang w:val="de-CH"/>
+        </w:rPr>
+        <w:t>selber</w:t>
+      </w:r>
+      <w:proofErr w:type="gramEnd"/>
+      <w:r>
+        <w:rPr>
+          <w:rFonts w:ascii="Latin Modern Roman 9" w:hAnsi="Latin Modern Roman 9"/>
+          <w:lang w:val="de-CH"/>
+        </w:rPr>
+        <w:t xml:space="preserve"> Quizfragen erstellen </w:t>
       </w:r>
       <w:r>
         <w:rPr>
@@ -433,6 +449,7 @@
                 <w:lang w:val="de-CH"/>
               </w:rPr>
             </w:pPr>
+            <w:proofErr w:type="gramStart"/>
             <w:r>
               <w:rPr>
                 <w:rFonts w:ascii="Latin Modern Roman 9" w:hAnsi="Latin Modern Roman 9"/>
@@ -440,6 +457,7 @@
               </w:rPr>
               <w:t>Muss</w:t>
             </w:r>
+            <w:proofErr w:type="gramEnd"/>
           </w:p>
         </w:tc>
         <w:tc>
@@ -550,6 +568,7 @@
                 <w:lang w:val="de-CH"/>
               </w:rPr>
             </w:pPr>
+            <w:proofErr w:type="gramStart"/>
             <w:r>
               <w:rPr>
                 <w:rFonts w:ascii="Latin Modern Roman 9" w:hAnsi="Latin Modern Roman 9"/>
@@ -557,6 +576,7 @@
               </w:rPr>
               <w:t>Muss</w:t>
             </w:r>
+            <w:proofErr w:type="gramEnd"/>
           </w:p>
         </w:tc>
         <w:tc>
@@ -635,6 +655,7 @@
                 <w:lang w:val="de-CH"/>
               </w:rPr>
             </w:pPr>
+            <w:proofErr w:type="gramStart"/>
             <w:r>
               <w:rPr>
                 <w:rFonts w:ascii="Latin Modern Roman 9" w:hAnsi="Latin Modern Roman 9"/>
@@ -642,6 +663,7 @@
               </w:rPr>
               <w:t>Muss</w:t>
             </w:r>
+            <w:proofErr w:type="gramEnd"/>
           </w:p>
         </w:tc>
         <w:tc>
@@ -703,7 +725,7 @@
               </w:numPr>
               <w:rPr>
                 <w:rFonts w:ascii="Latin Modern Roman 9" w:hAnsi="Latin Modern Roman 9"/>
-                <w:lang w:val="fr-CH"/>
+                <w:lang w:val="de-CH"/>
               </w:rPr>
             </w:pPr>
           </w:p>
@@ -720,6 +742,7 @@
                 <w:lang w:val="de-CH"/>
               </w:rPr>
             </w:pPr>
+            <w:proofErr w:type="gramStart"/>
             <w:r>
               <w:rPr>
                 <w:rFonts w:ascii="Latin Modern Roman 9" w:hAnsi="Latin Modern Roman 9"/>
@@ -727,6 +750,7 @@
               </w:rPr>
               <w:t>Muss</w:t>
             </w:r>
+            <w:proofErr w:type="gramEnd"/>
           </w:p>
         </w:tc>
         <w:tc>
@@ -805,6 +829,7 @@
                 <w:lang w:val="de-CH"/>
               </w:rPr>
             </w:pPr>
+            <w:proofErr w:type="gramStart"/>
             <w:r>
               <w:rPr>
                 <w:rFonts w:ascii="Latin Modern Roman 9" w:hAnsi="Latin Modern Roman 9"/>
@@ -812,6 +837,7 @@
               </w:rPr>
               <w:t>Muss</w:t>
             </w:r>
+            <w:proofErr w:type="gramEnd"/>
           </w:p>
         </w:tc>
         <w:tc>
@@ -873,7 +899,7 @@
               </w:numPr>
               <w:rPr>
                 <w:rFonts w:ascii="Latin Modern Roman 9" w:hAnsi="Latin Modern Roman 9"/>
-                <w:lang w:val="fr-CH"/>
+                <w:lang w:val="de-CH"/>
               </w:rPr>
             </w:pPr>
           </w:p>
@@ -890,6 +916,7 @@
                 <w:lang w:val="de-CH"/>
               </w:rPr>
             </w:pPr>
+            <w:proofErr w:type="gramStart"/>
             <w:r>
               <w:rPr>
                 <w:rFonts w:ascii="Latin Modern Roman 9" w:hAnsi="Latin Modern Roman 9"/>
@@ -897,6 +924,7 @@
               </w:rPr>
               <w:t>Muss</w:t>
             </w:r>
+            <w:proofErr w:type="gramEnd"/>
           </w:p>
         </w:tc>
         <w:tc>
@@ -1489,7 +1517,23 @@
                 <w:rFonts w:ascii="Latin Modern Roman 9" w:hAnsi="Latin Modern Roman 9"/>
                 <w:lang w:val="de-CH"/>
               </w:rPr>
-              <w:t>URL erweitern um "/#quiz"</w:t>
+              <w:t>URL erweitern um "#</w:t>
+            </w:r>
+            <w:proofErr w:type="spellStart"/>
+            <w:r>
+              <w:rPr>
+                <w:rFonts w:ascii="Latin Modern Roman 9" w:hAnsi="Latin Modern Roman 9"/>
+                <w:lang w:val="de-CH"/>
+              </w:rPr>
+              <w:t>quiz</w:t>
+            </w:r>
+            <w:proofErr w:type="spellEnd"/>
+            <w:r>
+              <w:rPr>
+                <w:rFonts w:ascii="Latin Modern Roman 9" w:hAnsi="Latin Modern Roman 9"/>
+                <w:lang w:val="de-CH"/>
+              </w:rPr>
+              <w:t>"</w:t>
             </w:r>
           </w:p>
         </w:tc>
@@ -1600,7 +1644,7 @@
                 <w:rFonts w:ascii="Latin Modern Roman 9" w:hAnsi="Latin Modern Roman 9"/>
                 <w:lang w:val="de-CH"/>
               </w:rPr>
-              <w:t>URL erweitern um "/</w:t>
+              <w:t>URL erweitern um "</w:t>
             </w:r>
             <w:proofErr w:type="spellStart"/>
             <w:r>
@@ -2555,19 +2599,7 @@
               <w:rPr>
                 <w:rFonts w:ascii="Latin Modern Roman 9" w:hAnsi="Latin Modern Roman 9"/>
               </w:rPr>
-              <w:t>"</w:t>
-            </w:r>
-            <w:r>
-              <w:rPr>
-                <w:rFonts w:ascii="Latin Modern Roman 9" w:hAnsi="Latin Modern Roman 9"/>
-              </w:rPr>
-              <w:t>You are not allowed to leave a Field empty</w:t>
-            </w:r>
-            <w:r>
-              <w:rPr>
-                <w:rFonts w:ascii="Latin Modern Roman 9" w:hAnsi="Latin Modern Roman 9"/>
-              </w:rPr>
-              <w:t>"</w:t>
+              <w:t>"You are not allowed to leave a Field empty"</w:t>
             </w:r>
           </w:p>
         </w:tc>
@@ -10261,7 +10293,21 @@
         <w:rPr>
           <w:lang w:val="de-CH"/>
         </w:rPr>
-        <w:t>Die Arbeit verlief gut. Das Projekt war aber ein ziemlich kleines, wodurch wir häufig relativ früh fertig waren mit den geplanten Arbeitspaketen. Die übrige Zeit hätten wir nutzen sollen um unser Projekt zu erweitern, doch uns mangelte Innovation.</w:t>
+        <w:t xml:space="preserve">Die Arbeit verlief gut. Das Projekt war aber ein ziemlich kleines, wodurch wir häufig relativ früh fertig waren mit den geplanten Arbeitspaketen. Die übrige Zeit hätten wir nutzen </w:t>
+      </w:r>
+      <w:proofErr w:type="gramStart"/>
+      <w:r>
+        <w:rPr>
+          <w:lang w:val="de-CH"/>
+        </w:rPr>
+        <w:t>sollen</w:t>
+      </w:r>
+      <w:proofErr w:type="gramEnd"/>
+      <w:r>
+        <w:rPr>
+          <w:lang w:val="de-CH"/>
+        </w:rPr>
+        <w:t xml:space="preserve"> um unser Projekt zu erweitern, doch uns mangelte Innovation.</w:t>
       </w:r>
     </w:p>
     <w:sectPr>

--- a/Projektdokumentation.docx
+++ b/Projektdokumentation.docx
@@ -122,23 +122,7 @@
           <w:rFonts w:ascii="Latin Modern Roman 9" w:hAnsi="Latin Modern Roman 9"/>
           <w:lang w:val="de-CH"/>
         </w:rPr>
-        <w:t xml:space="preserve"> und </w:t>
-      </w:r>
-      <w:proofErr w:type="gramStart"/>
-      <w:r>
-        <w:rPr>
-          <w:rFonts w:ascii="Latin Modern Roman 9" w:hAnsi="Latin Modern Roman 9"/>
-          <w:lang w:val="de-CH"/>
-        </w:rPr>
-        <w:t>selber</w:t>
-      </w:r>
-      <w:proofErr w:type="gramEnd"/>
-      <w:r>
-        <w:rPr>
-          <w:rFonts w:ascii="Latin Modern Roman 9" w:hAnsi="Latin Modern Roman 9"/>
-          <w:lang w:val="de-CH"/>
-        </w:rPr>
-        <w:t xml:space="preserve"> Quizfragen erstellen </w:t>
+        <w:t xml:space="preserve"> und selber Quizfragen erstellen </w:t>
       </w:r>
       <w:r>
         <w:rPr>
@@ -449,7 +433,6 @@
                 <w:lang w:val="de-CH"/>
               </w:rPr>
             </w:pPr>
-            <w:proofErr w:type="gramStart"/>
             <w:r>
               <w:rPr>
                 <w:rFonts w:ascii="Latin Modern Roman 9" w:hAnsi="Latin Modern Roman 9"/>
@@ -457,7 +440,6 @@
               </w:rPr>
               <w:t>Muss</w:t>
             </w:r>
-            <w:proofErr w:type="gramEnd"/>
           </w:p>
         </w:tc>
         <w:tc>
@@ -568,7 +550,6 @@
                 <w:lang w:val="de-CH"/>
               </w:rPr>
             </w:pPr>
-            <w:proofErr w:type="gramStart"/>
             <w:r>
               <w:rPr>
                 <w:rFonts w:ascii="Latin Modern Roman 9" w:hAnsi="Latin Modern Roman 9"/>
@@ -576,7 +557,6 @@
               </w:rPr>
               <w:t>Muss</w:t>
             </w:r>
-            <w:proofErr w:type="gramEnd"/>
           </w:p>
         </w:tc>
         <w:tc>
@@ -655,7 +635,6 @@
                 <w:lang w:val="de-CH"/>
               </w:rPr>
             </w:pPr>
-            <w:proofErr w:type="gramStart"/>
             <w:r>
               <w:rPr>
                 <w:rFonts w:ascii="Latin Modern Roman 9" w:hAnsi="Latin Modern Roman 9"/>
@@ -663,7 +642,6 @@
               </w:rPr>
               <w:t>Muss</w:t>
             </w:r>
-            <w:proofErr w:type="gramEnd"/>
           </w:p>
         </w:tc>
         <w:tc>
@@ -742,7 +720,6 @@
                 <w:lang w:val="de-CH"/>
               </w:rPr>
             </w:pPr>
-            <w:proofErr w:type="gramStart"/>
             <w:r>
               <w:rPr>
                 <w:rFonts w:ascii="Latin Modern Roman 9" w:hAnsi="Latin Modern Roman 9"/>
@@ -750,7 +727,6 @@
               </w:rPr>
               <w:t>Muss</w:t>
             </w:r>
-            <w:proofErr w:type="gramEnd"/>
           </w:p>
         </w:tc>
         <w:tc>
@@ -829,7 +805,6 @@
                 <w:lang w:val="de-CH"/>
               </w:rPr>
             </w:pPr>
-            <w:proofErr w:type="gramStart"/>
             <w:r>
               <w:rPr>
                 <w:rFonts w:ascii="Latin Modern Roman 9" w:hAnsi="Latin Modern Roman 9"/>
@@ -837,7 +812,6 @@
               </w:rPr>
               <w:t>Muss</w:t>
             </w:r>
-            <w:proofErr w:type="gramEnd"/>
           </w:p>
         </w:tc>
         <w:tc>
@@ -916,7 +890,6 @@
                 <w:lang w:val="de-CH"/>
               </w:rPr>
             </w:pPr>
-            <w:proofErr w:type="gramStart"/>
             <w:r>
               <w:rPr>
                 <w:rFonts w:ascii="Latin Modern Roman 9" w:hAnsi="Latin Modern Roman 9"/>
@@ -924,7 +897,6 @@
               </w:rPr>
               <w:t>Muss</w:t>
             </w:r>
-            <w:proofErr w:type="gramEnd"/>
           </w:p>
         </w:tc>
         <w:tc>
@@ -1645,6 +1617,13 @@
                 <w:lang w:val="de-CH"/>
               </w:rPr>
               <w:t>URL erweitern um "</w:t>
+            </w:r>
+            <w:r>
+              <w:rPr>
+                <w:rFonts w:ascii="Latin Modern Roman 9" w:hAnsi="Latin Modern Roman 9"/>
+                <w:lang w:val="de-CH"/>
+              </w:rPr>
+              <w:t>#</w:t>
             </w:r>
             <w:proofErr w:type="spellStart"/>
             <w:r>
@@ -10293,21 +10272,7 @@
         <w:rPr>
           <w:lang w:val="de-CH"/>
         </w:rPr>
-        <w:t xml:space="preserve">Die Arbeit verlief gut. Das Projekt war aber ein ziemlich kleines, wodurch wir häufig relativ früh fertig waren mit den geplanten Arbeitspaketen. Die übrige Zeit hätten wir nutzen </w:t>
-      </w:r>
-      <w:proofErr w:type="gramStart"/>
-      <w:r>
-        <w:rPr>
-          <w:lang w:val="de-CH"/>
-        </w:rPr>
-        <w:t>sollen</w:t>
-      </w:r>
-      <w:proofErr w:type="gramEnd"/>
-      <w:r>
-        <w:rPr>
-          <w:lang w:val="de-CH"/>
-        </w:rPr>
-        <w:t xml:space="preserve"> um unser Projekt zu erweitern, doch uns mangelte Innovation.</w:t>
+        <w:t>Die Arbeit verlief gut. Das Projekt war aber ein ziemlich kleines, wodurch wir häufig relativ früh fertig waren mit den geplanten Arbeitspaketen. Die übrige Zeit hätten wir nutzen sollen um unser Projekt zu erweitern, doch uns mangelte Innovation.</w:t>
       </w:r>
     </w:p>
     <w:sectPr>
